--- a/test.docx
+++ b/test.docx
@@ -4,16 +4,6 @@
   <w:body>
     <w:p>
       <w:pPr>
-        <w:jc w:val="center"/>
-        <w:rPr>
-          <w:rFonts w:hint="cs"/>
-          <w:sz w:val="160"/>
-          <w:szCs w:val="160"/>
-        </w:rPr>
-      </w:pPr>
-    </w:p>
-    <w:p>
-      <w:pPr>
         <w:rPr>
           <w:sz w:val="160"/>
           <w:szCs w:val="160"/>
@@ -59,7 +49,46 @@
           <w:sz w:val="160"/>
           <w:szCs w:val="160"/>
         </w:rPr>
-        <w:t>sara</w:t>
+        <w:t>S</w:t>
+      </w:r>
+      <w:r>
+        <w:rPr>
+          <w:sz w:val="160"/>
+          <w:szCs w:val="160"/>
+        </w:rPr>
+        <w:t>ara</w:t>
+      </w:r>
+    </w:p>
+    <w:p>
+      <w:pPr>
+        <w:jc w:val="center"/>
+        <w:rPr>
+          <w:sz w:val="160"/>
+          <w:szCs w:val="160"/>
+        </w:rPr>
+      </w:pPr>
+      <w:r>
+        <w:rPr>
+          <w:sz w:val="160"/>
+          <w:szCs w:val="160"/>
+        </w:rPr>
+        <w:t>&amp;</w:t>
+      </w:r>
+    </w:p>
+    <w:p>
+      <w:pPr>
+        <w:jc w:val="center"/>
+        <w:rPr>
+          <w:sz w:val="160"/>
+          <w:szCs w:val="160"/>
+        </w:rPr>
+      </w:pPr>
+      <w:r>
+        <w:rPr>
+          <w:sz w:val="160"/>
+          <w:szCs w:val="160"/>
+        </w:rPr>
+        <w:t>Najwa</w:t>
       </w:r>
     </w:p>
     <w:sectPr>
